--- a/10jenkins/doc/jenkins插件使用.docx
+++ b/10jenkins/doc/jenkins插件使用.docx
@@ -221,7 +221,7 @@
         <w:spacing w:before="150" w:after="150" w:line="378" w:lineRule="atLeast"/>
         <w:jc w:val="left"/>
         <w:rPr>
-          <w:rFonts w:ascii="Tahoma" w:eastAsia="宋体" w:hAnsi="Tahoma" w:cs="Tahoma" w:hint="eastAsia"/>
+          <w:rFonts w:ascii="Tahoma" w:eastAsia="宋体" w:hAnsi="Tahoma" w:cs="Tahoma"/>
           <w:color w:val="444444"/>
           <w:kern w:val="0"/>
         </w:rPr>
@@ -1470,9 +1470,6 @@
       <w:pPr>
         <w:pStyle w:val="a5"/>
         <w:ind w:left="360" w:firstLineChars="0" w:firstLine="0"/>
-        <w:rPr>
-          <w:rFonts w:hint="eastAsia"/>
-        </w:rPr>
       </w:pPr>
     </w:p>
     <w:p>
@@ -1495,52 +1492,1074 @@
       <w:pPr>
         <w:pStyle w:val="a5"/>
         <w:ind w:left="360" w:firstLineChars="0" w:firstLine="0"/>
+      </w:pPr>
+      <w:r>
+        <w:t>Github Plugin</w:t>
+      </w:r>
+      <w:r>
         <w:rPr>
           <w:rFonts w:hint="eastAsia"/>
         </w:rPr>
-      </w:pPr>
-      <w:r>
-        <w:t>Github Plugin</w:t>
+        <w:t>：要与</w:t>
       </w:r>
       <w:r>
         <w:rPr>
           <w:rFonts w:hint="eastAsia"/>
         </w:rPr>
-        <w:t>：要与</w:t>
+        <w:t>GitH</w:t>
+      </w:r>
+      <w:r>
+        <w:t>ub</w:t>
       </w:r>
       <w:r>
         <w:rPr>
           <w:rFonts w:hint="eastAsia"/>
         </w:rPr>
-        <w:t>GitH</w:t>
-      </w:r>
-      <w:r>
-        <w:t>ub</w:t>
-      </w:r>
-      <w:r>
-        <w:rPr>
-          <w:rFonts w:hint="eastAsia"/>
-        </w:rPr>
         <w:t>持续</w:t>
       </w:r>
       <w:r>
         <w:t>集成的时候，需要安装的插件。</w:t>
       </w:r>
-      <w:bookmarkStart w:id="0" w:name="_GoBack"/>
-      <w:bookmarkEnd w:id="0"/>
     </w:p>
     <w:p>
       <w:pPr>
         <w:pStyle w:val="a5"/>
-        <w:numPr>
-          <w:ilvl w:val="0"/>
-          <w:numId w:val="1"/>
-        </w:numPr>
-        <w:ind w:firstLineChars="0"/>
+        <w:ind w:left="360" w:firstLineChars="0" w:firstLine="0"/>
+      </w:pPr>
+    </w:p>
+    <w:p>
+      <w:pPr>
+        <w:pStyle w:val="a5"/>
+        <w:ind w:left="360" w:firstLineChars="0" w:firstLine="0"/>
+      </w:pPr>
+    </w:p>
+    <w:p>
+      <w:pPr>
+        <w:pStyle w:val="a5"/>
+        <w:ind w:left="360" w:firstLineChars="0" w:firstLine="0"/>
         <w:rPr>
           <w:rFonts w:hint="eastAsia"/>
         </w:rPr>
       </w:pPr>
+      <w:r>
+        <w:rPr>
+          <w:rFonts w:ascii="微软雅黑" w:eastAsia="微软雅黑" w:hAnsi="微软雅黑" w:hint="eastAsia"/>
+          <w:color w:val="454545"/>
+          <w:shd w:val="clear" w:color="auto" w:fill="FFFFFF"/>
+        </w:rPr>
+        <w:t>findbugs</w:t>
+      </w:r>
+      <w:r>
+        <w:rPr>
+          <w:rFonts w:ascii="微软雅黑" w:eastAsia="微软雅黑" w:hAnsi="微软雅黑" w:hint="eastAsia"/>
+          <w:color w:val="454545"/>
+          <w:shd w:val="clear" w:color="auto" w:fill="FFFFFF"/>
+        </w:rPr>
+        <w:t>代码走查</w:t>
+      </w:r>
+      <w:r>
+        <w:rPr>
+          <w:rFonts w:ascii="微软雅黑" w:eastAsia="微软雅黑" w:hAnsi="微软雅黑"/>
+          <w:color w:val="454545"/>
+          <w:shd w:val="clear" w:color="auto" w:fill="FFFFFF"/>
+        </w:rPr>
+        <w:br/>
+      </w:r>
+      <w:r>
+        <w:rPr>
+          <w:rFonts w:ascii="微软雅黑" w:eastAsia="微软雅黑" w:hAnsi="微软雅黑" w:hint="eastAsia"/>
+          <w:color w:val="454545"/>
+          <w:shd w:val="clear" w:color="auto" w:fill="FFFFFF"/>
+        </w:rPr>
+        <w:t>使用方式：</w:t>
+      </w:r>
+      <w:r>
+        <w:rPr>
+          <w:rStyle w:val="apple-converted-space"/>
+          <w:rFonts w:ascii="微软雅黑" w:eastAsia="微软雅黑" w:hAnsi="微软雅黑" w:hint="eastAsia"/>
+          <w:color w:val="454545"/>
+          <w:shd w:val="clear" w:color="auto" w:fill="FFFFFF"/>
+        </w:rPr>
+        <w:t> </w:t>
+      </w:r>
+      <w:r>
+        <w:rPr>
+          <w:rFonts w:ascii="微软雅黑" w:eastAsia="微软雅黑" w:hAnsi="微软雅黑" w:hint="eastAsia"/>
+          <w:color w:val="454545"/>
+        </w:rPr>
+        <w:br/>
+      </w:r>
+      <w:r>
+        <w:rPr>
+          <w:rFonts w:ascii="微软雅黑" w:eastAsia="微软雅黑" w:hAnsi="微软雅黑" w:hint="eastAsia"/>
+          <w:color w:val="454545"/>
+          <w:shd w:val="clear" w:color="auto" w:fill="FFFFFF"/>
+        </w:rPr>
+        <w:t>目的：进行代码走查的自动化，能够提示垃圾代码或者提供代码优化的建议</w:t>
+      </w:r>
+      <w:r>
+        <w:rPr>
+          <w:rStyle w:val="apple-converted-space"/>
+          <w:rFonts w:ascii="微软雅黑" w:eastAsia="微软雅黑" w:hAnsi="微软雅黑" w:hint="eastAsia"/>
+          <w:color w:val="454545"/>
+          <w:shd w:val="clear" w:color="auto" w:fill="FFFFFF"/>
+        </w:rPr>
+        <w:t> </w:t>
+      </w:r>
+      <w:r>
+        <w:rPr>
+          <w:rFonts w:ascii="微软雅黑" w:eastAsia="微软雅黑" w:hAnsi="微软雅黑" w:hint="eastAsia"/>
+          <w:color w:val="454545"/>
+        </w:rPr>
+        <w:br/>
+      </w:r>
+      <w:r>
+        <w:rPr>
+          <w:rFonts w:ascii="微软雅黑" w:eastAsia="微软雅黑" w:hAnsi="微软雅黑" w:hint="eastAsia"/>
+          <w:color w:val="454545"/>
+          <w:shd w:val="clear" w:color="auto" w:fill="FFFFFF"/>
+        </w:rPr>
+        <w:t>1.首先下载findbugs</w:t>
+      </w:r>
+      <w:r>
+        <w:rPr>
+          <w:rStyle w:val="apple-converted-space"/>
+          <w:rFonts w:ascii="微软雅黑" w:eastAsia="微软雅黑" w:hAnsi="微软雅黑" w:hint="eastAsia"/>
+          <w:color w:val="454545"/>
+          <w:shd w:val="clear" w:color="auto" w:fill="FFFFFF"/>
+        </w:rPr>
+        <w:t> </w:t>
+      </w:r>
+      <w:r>
+        <w:rPr>
+          <w:rFonts w:ascii="微软雅黑" w:eastAsia="微软雅黑" w:hAnsi="微软雅黑" w:hint="eastAsia"/>
+          <w:color w:val="454545"/>
+        </w:rPr>
+        <w:br/>
+      </w:r>
+      <w:r>
+        <w:rPr>
+          <w:rFonts w:ascii="微软雅黑" w:eastAsia="微软雅黑" w:hAnsi="微软雅黑" w:hint="eastAsia"/>
+          <w:color w:val="454545"/>
+          <w:shd w:val="clear" w:color="auto" w:fill="FFFFFF"/>
+        </w:rPr>
+        <w:t>http://findbugs.sourceforge.net/downloads.html</w:t>
+      </w:r>
+      <w:r>
+        <w:rPr>
+          <w:rStyle w:val="apple-converted-space"/>
+          <w:rFonts w:ascii="微软雅黑" w:eastAsia="微软雅黑" w:hAnsi="微软雅黑" w:hint="eastAsia"/>
+          <w:color w:val="454545"/>
+          <w:shd w:val="clear" w:color="auto" w:fill="FFFFFF"/>
+        </w:rPr>
+        <w:t> </w:t>
+      </w:r>
+      <w:r>
+        <w:rPr>
+          <w:rFonts w:ascii="微软雅黑" w:eastAsia="微软雅黑" w:hAnsi="微软雅黑" w:hint="eastAsia"/>
+          <w:color w:val="454545"/>
+        </w:rPr>
+        <w:br/>
+      </w:r>
+      <w:r>
+        <w:rPr>
+          <w:rFonts w:ascii="微软雅黑" w:eastAsia="微软雅黑" w:hAnsi="微软雅黑" w:hint="eastAsia"/>
+          <w:color w:val="454545"/>
+          <w:shd w:val="clear" w:color="auto" w:fill="FFFFFF"/>
+        </w:rPr>
+        <w:t>2.其次在ant中配置findbugs</w:t>
+      </w:r>
+      <w:r>
+        <w:rPr>
+          <w:rStyle w:val="apple-converted-space"/>
+          <w:rFonts w:ascii="微软雅黑" w:eastAsia="微软雅黑" w:hAnsi="微软雅黑" w:hint="eastAsia"/>
+          <w:color w:val="454545"/>
+          <w:shd w:val="clear" w:color="auto" w:fill="FFFFFF"/>
+        </w:rPr>
+        <w:t> </w:t>
+      </w:r>
+      <w:r>
+        <w:rPr>
+          <w:rFonts w:ascii="微软雅黑" w:eastAsia="微软雅黑" w:hAnsi="微软雅黑" w:hint="eastAsia"/>
+          <w:color w:val="454545"/>
+        </w:rPr>
+        <w:br/>
+      </w:r>
+      <w:r>
+        <w:rPr>
+          <w:rFonts w:ascii="微软雅黑" w:eastAsia="微软雅黑" w:hAnsi="微软雅黑" w:hint="eastAsia"/>
+          <w:color w:val="454545"/>
+          <w:shd w:val="clear" w:color="auto" w:fill="FFFFFF"/>
+        </w:rPr>
+        <w:t>http://www.51testing.com/?uid-265524-action-viewspace-itemid-200942</w:t>
+      </w:r>
+      <w:r>
+        <w:rPr>
+          <w:rStyle w:val="apple-converted-space"/>
+          <w:rFonts w:ascii="微软雅黑" w:eastAsia="微软雅黑" w:hAnsi="微软雅黑" w:hint="eastAsia"/>
+          <w:color w:val="454545"/>
+          <w:shd w:val="clear" w:color="auto" w:fill="FFFFFF"/>
+        </w:rPr>
+        <w:t> </w:t>
+      </w:r>
+      <w:r>
+        <w:rPr>
+          <w:rFonts w:ascii="微软雅黑" w:eastAsia="微软雅黑" w:hAnsi="微软雅黑" w:hint="eastAsia"/>
+          <w:color w:val="454545"/>
+        </w:rPr>
+        <w:br/>
+      </w:r>
+      <w:r>
+        <w:rPr>
+          <w:rFonts w:ascii="微软雅黑" w:eastAsia="微软雅黑" w:hAnsi="微软雅黑" w:hint="eastAsia"/>
+          <w:color w:val="454545"/>
+          <w:shd w:val="clear" w:color="auto" w:fill="FFFFFF"/>
+        </w:rPr>
+        <w:t>3.再次在jenkins内下载findbugs插件</w:t>
+      </w:r>
+      <w:r>
+        <w:rPr>
+          <w:rStyle w:val="apple-converted-space"/>
+          <w:rFonts w:ascii="微软雅黑" w:eastAsia="微软雅黑" w:hAnsi="微软雅黑" w:hint="eastAsia"/>
+          <w:color w:val="454545"/>
+          <w:shd w:val="clear" w:color="auto" w:fill="FFFFFF"/>
+        </w:rPr>
+        <w:t> </w:t>
+      </w:r>
+      <w:r>
+        <w:rPr>
+          <w:rFonts w:ascii="微软雅黑" w:eastAsia="微软雅黑" w:hAnsi="微软雅黑" w:hint="eastAsia"/>
+          <w:color w:val="454545"/>
+        </w:rPr>
+        <w:br/>
+      </w:r>
+      <w:r>
+        <w:rPr>
+          <w:rFonts w:ascii="微软雅黑" w:eastAsia="微软雅黑" w:hAnsi="微软雅黑" w:hint="eastAsia"/>
+          <w:color w:val="454545"/>
+          <w:shd w:val="clear" w:color="auto" w:fill="FFFFFF"/>
+        </w:rPr>
+        <w:t>无需配置，如果是ant调用会在项目内自动生成findbugs.xml文件并且在jenkins在绘制</w:t>
+      </w:r>
+      <w:r>
+        <w:rPr>
+          <w:rFonts w:ascii="微软雅黑" w:eastAsia="微软雅黑" w:hAnsi="微软雅黑" w:hint="eastAsia"/>
+          <w:color w:val="FF0000"/>
+          <w:shd w:val="clear" w:color="auto" w:fill="FFFFFF"/>
+        </w:rPr>
+        <w:t>findbugs曲线</w:t>
+      </w:r>
+      <w:r>
+        <w:rPr>
+          <w:rStyle w:val="apple-converted-space"/>
+          <w:rFonts w:ascii="微软雅黑" w:eastAsia="微软雅黑" w:hAnsi="微软雅黑" w:hint="eastAsia"/>
+          <w:color w:val="FF0000"/>
+          <w:shd w:val="clear" w:color="auto" w:fill="FFFFFF"/>
+        </w:rPr>
+        <w:t> </w:t>
+      </w:r>
+      <w:r>
+        <w:rPr>
+          <w:rFonts w:ascii="微软雅黑" w:eastAsia="微软雅黑" w:hAnsi="微软雅黑" w:hint="eastAsia"/>
+          <w:color w:val="FF0000"/>
+        </w:rPr>
+        <w:br/>
+      </w:r>
+      <w:r>
+        <w:rPr>
+          <w:rFonts w:ascii="微软雅黑" w:eastAsia="微软雅黑" w:hAnsi="微软雅黑" w:hint="eastAsia"/>
+          <w:color w:val="454545"/>
+          <w:shd w:val="clear" w:color="auto" w:fill="FFFFFF"/>
+        </w:rPr>
+        <w:t>emma</w:t>
+      </w:r>
+      <w:r>
+        <w:rPr>
+          <w:rFonts w:ascii="微软雅黑" w:eastAsia="微软雅黑" w:hAnsi="微软雅黑" w:hint="eastAsia"/>
+          <w:color w:val="454545"/>
+          <w:shd w:val="clear" w:color="auto" w:fill="FFFFFF"/>
+        </w:rPr>
+        <w:t>行测试代码覆盖率检查</w:t>
+      </w:r>
+      <w:r>
+        <w:rPr>
+          <w:rStyle w:val="apple-converted-space"/>
+          <w:rFonts w:ascii="微软雅黑" w:eastAsia="微软雅黑" w:hAnsi="微软雅黑" w:hint="eastAsia"/>
+          <w:color w:val="454545"/>
+          <w:shd w:val="clear" w:color="auto" w:fill="FFFFFF"/>
+        </w:rPr>
+        <w:t> </w:t>
+      </w:r>
+      <w:r>
+        <w:rPr>
+          <w:rFonts w:ascii="微软雅黑" w:eastAsia="微软雅黑" w:hAnsi="微软雅黑" w:hint="eastAsia"/>
+          <w:color w:val="454545"/>
+        </w:rPr>
+        <w:br/>
+      </w:r>
+      <w:r>
+        <w:rPr>
+          <w:rFonts w:ascii="微软雅黑" w:eastAsia="微软雅黑" w:hAnsi="微软雅黑" w:hint="eastAsia"/>
+          <w:color w:val="454545"/>
+          <w:shd w:val="clear" w:color="auto" w:fill="FFFFFF"/>
+        </w:rPr>
+        <w:lastRenderedPageBreak/>
+        <w:t>使用方式：</w:t>
+      </w:r>
+      <w:r>
+        <w:rPr>
+          <w:rStyle w:val="apple-converted-space"/>
+          <w:rFonts w:ascii="微软雅黑" w:eastAsia="微软雅黑" w:hAnsi="微软雅黑" w:hint="eastAsia"/>
+          <w:color w:val="454545"/>
+          <w:shd w:val="clear" w:color="auto" w:fill="FFFFFF"/>
+        </w:rPr>
+        <w:t> </w:t>
+      </w:r>
+      <w:r>
+        <w:rPr>
+          <w:rFonts w:ascii="微软雅黑" w:eastAsia="微软雅黑" w:hAnsi="微软雅黑" w:hint="eastAsia"/>
+          <w:color w:val="454545"/>
+        </w:rPr>
+        <w:br/>
+      </w:r>
+      <w:r>
+        <w:rPr>
+          <w:rFonts w:ascii="微软雅黑" w:eastAsia="微软雅黑" w:hAnsi="微软雅黑" w:hint="eastAsia"/>
+          <w:color w:val="454545"/>
+          <w:shd w:val="clear" w:color="auto" w:fill="FFFFFF"/>
+        </w:rPr>
+        <w:t>目的：进行测试代码覆盖率检查</w:t>
+      </w:r>
+      <w:r>
+        <w:rPr>
+          <w:rStyle w:val="apple-converted-space"/>
+          <w:rFonts w:ascii="微软雅黑" w:eastAsia="微软雅黑" w:hAnsi="微软雅黑" w:hint="eastAsia"/>
+          <w:color w:val="454545"/>
+          <w:shd w:val="clear" w:color="auto" w:fill="FFFFFF"/>
+        </w:rPr>
+        <w:t> </w:t>
+      </w:r>
+      <w:r>
+        <w:rPr>
+          <w:rFonts w:ascii="微软雅黑" w:eastAsia="微软雅黑" w:hAnsi="微软雅黑" w:hint="eastAsia"/>
+          <w:color w:val="454545"/>
+        </w:rPr>
+        <w:br/>
+      </w:r>
+      <w:r>
+        <w:rPr>
+          <w:rFonts w:ascii="微软雅黑" w:eastAsia="微软雅黑" w:hAnsi="微软雅黑" w:hint="eastAsia"/>
+          <w:color w:val="454545"/>
+          <w:shd w:val="clear" w:color="auto" w:fill="FFFFFF"/>
+        </w:rPr>
+        <w:t>如果使用maven那么只要指定target目标位emma:emma即可</w:t>
+      </w:r>
+      <w:r>
+        <w:rPr>
+          <w:rStyle w:val="apple-converted-space"/>
+          <w:rFonts w:ascii="微软雅黑" w:eastAsia="微软雅黑" w:hAnsi="微软雅黑" w:hint="eastAsia"/>
+          <w:color w:val="454545"/>
+          <w:shd w:val="clear" w:color="auto" w:fill="FFFFFF"/>
+        </w:rPr>
+        <w:t> </w:t>
+      </w:r>
+      <w:r>
+        <w:rPr>
+          <w:rFonts w:ascii="微软雅黑" w:eastAsia="微软雅黑" w:hAnsi="微软雅黑" w:hint="eastAsia"/>
+          <w:color w:val="454545"/>
+        </w:rPr>
+        <w:br/>
+      </w:r>
+      <w:r>
+        <w:rPr>
+          <w:rFonts w:ascii="微软雅黑" w:eastAsia="微软雅黑" w:hAnsi="微软雅黑" w:hint="eastAsia"/>
+          <w:color w:val="454545"/>
+          <w:shd w:val="clear" w:color="auto" w:fill="FFFFFF"/>
+        </w:rPr>
+        <w:t>如果使用ant那么请继续看</w:t>
+      </w:r>
+      <w:r>
+        <w:rPr>
+          <w:rStyle w:val="apple-converted-space"/>
+          <w:rFonts w:ascii="微软雅黑" w:eastAsia="微软雅黑" w:hAnsi="微软雅黑" w:hint="eastAsia"/>
+          <w:color w:val="454545"/>
+          <w:shd w:val="clear" w:color="auto" w:fill="FFFFFF"/>
+        </w:rPr>
+        <w:t> </w:t>
+      </w:r>
+      <w:r>
+        <w:rPr>
+          <w:rFonts w:ascii="微软雅黑" w:eastAsia="微软雅黑" w:hAnsi="微软雅黑" w:hint="eastAsia"/>
+          <w:color w:val="454545"/>
+        </w:rPr>
+        <w:br/>
+      </w:r>
+      <w:r>
+        <w:rPr>
+          <w:rFonts w:ascii="微软雅黑" w:eastAsia="微软雅黑" w:hAnsi="微软雅黑" w:hint="eastAsia"/>
+          <w:color w:val="454545"/>
+          <w:shd w:val="clear" w:color="auto" w:fill="FFFFFF"/>
+        </w:rPr>
+        <w:t>1.首先下载emma</w:t>
+      </w:r>
+      <w:r>
+        <w:rPr>
+          <w:rStyle w:val="apple-converted-space"/>
+          <w:rFonts w:ascii="微软雅黑" w:eastAsia="微软雅黑" w:hAnsi="微软雅黑" w:hint="eastAsia"/>
+          <w:color w:val="454545"/>
+          <w:shd w:val="clear" w:color="auto" w:fill="FFFFFF"/>
+        </w:rPr>
+        <w:t> </w:t>
+      </w:r>
+      <w:r>
+        <w:rPr>
+          <w:rFonts w:ascii="微软雅黑" w:eastAsia="微软雅黑" w:hAnsi="微软雅黑" w:hint="eastAsia"/>
+          <w:color w:val="454545"/>
+        </w:rPr>
+        <w:br/>
+      </w:r>
+      <w:r>
+        <w:rPr>
+          <w:rFonts w:ascii="微软雅黑" w:eastAsia="微软雅黑" w:hAnsi="微软雅黑" w:hint="eastAsia"/>
+          <w:color w:val="454545"/>
+          <w:shd w:val="clear" w:color="auto" w:fill="FFFFFF"/>
+        </w:rPr>
+        <w:t>http://emma.sourceforge.net/downloads.html</w:t>
+      </w:r>
+      <w:r>
+        <w:rPr>
+          <w:rStyle w:val="apple-converted-space"/>
+          <w:rFonts w:ascii="微软雅黑" w:eastAsia="微软雅黑" w:hAnsi="微软雅黑" w:hint="eastAsia"/>
+          <w:color w:val="454545"/>
+          <w:shd w:val="clear" w:color="auto" w:fill="FFFFFF"/>
+        </w:rPr>
+        <w:t> </w:t>
+      </w:r>
+      <w:r>
+        <w:rPr>
+          <w:rFonts w:ascii="微软雅黑" w:eastAsia="微软雅黑" w:hAnsi="微软雅黑" w:hint="eastAsia"/>
+          <w:color w:val="454545"/>
+        </w:rPr>
+        <w:br/>
+      </w:r>
+      <w:r>
+        <w:rPr>
+          <w:rFonts w:ascii="微软雅黑" w:eastAsia="微软雅黑" w:hAnsi="微软雅黑" w:hint="eastAsia"/>
+          <w:color w:val="454545"/>
+          <w:shd w:val="clear" w:color="auto" w:fill="FFFFFF"/>
+        </w:rPr>
+        <w:t>2.其次在ant中配置emma</w:t>
+      </w:r>
+      <w:r>
+        <w:rPr>
+          <w:rStyle w:val="apple-converted-space"/>
+          <w:rFonts w:ascii="微软雅黑" w:eastAsia="微软雅黑" w:hAnsi="微软雅黑" w:hint="eastAsia"/>
+          <w:color w:val="454545"/>
+          <w:shd w:val="clear" w:color="auto" w:fill="FFFFFF"/>
+        </w:rPr>
+        <w:t> </w:t>
+      </w:r>
+      <w:r>
+        <w:rPr>
+          <w:rFonts w:ascii="微软雅黑" w:eastAsia="微软雅黑" w:hAnsi="微软雅黑" w:hint="eastAsia"/>
+          <w:color w:val="454545"/>
+        </w:rPr>
+        <w:br/>
+      </w:r>
+      <w:r>
+        <w:rPr>
+          <w:rFonts w:ascii="微软雅黑" w:eastAsia="微软雅黑" w:hAnsi="微软雅黑" w:hint="eastAsia"/>
+          <w:color w:val="454545"/>
+          <w:shd w:val="clear" w:color="auto" w:fill="FFFFFF"/>
+        </w:rPr>
+        <w:t>一个ant实用例子http://ouzhong.blog.hexun.com/32369273_d.html</w:t>
+      </w:r>
+      <w:r>
+        <w:rPr>
+          <w:rStyle w:val="apple-converted-space"/>
+          <w:rFonts w:ascii="微软雅黑" w:eastAsia="微软雅黑" w:hAnsi="微软雅黑" w:hint="eastAsia"/>
+          <w:color w:val="454545"/>
+          <w:shd w:val="clear" w:color="auto" w:fill="FFFFFF"/>
+        </w:rPr>
+        <w:t> </w:t>
+      </w:r>
+      <w:r>
+        <w:rPr>
+          <w:rFonts w:ascii="微软雅黑" w:eastAsia="微软雅黑" w:hAnsi="微软雅黑" w:hint="eastAsia"/>
+          <w:color w:val="454545"/>
+        </w:rPr>
+        <w:br/>
+      </w:r>
+      <w:r>
+        <w:rPr>
+          <w:rFonts w:ascii="微软雅黑" w:eastAsia="微软雅黑" w:hAnsi="微软雅黑" w:hint="eastAsia"/>
+          <w:color w:val="454545"/>
+          <w:shd w:val="clear" w:color="auto" w:fill="FFFFFF"/>
+        </w:rPr>
+        <w:t>ibm ant-emma配置：http://www.ibm.com/developerworks/cn/java/j-lo-emma/</w:t>
+      </w:r>
+      <w:r>
+        <w:rPr>
+          <w:rStyle w:val="apple-converted-space"/>
+          <w:rFonts w:ascii="微软雅黑" w:eastAsia="微软雅黑" w:hAnsi="微软雅黑" w:hint="eastAsia"/>
+          <w:color w:val="454545"/>
+          <w:shd w:val="clear" w:color="auto" w:fill="FFFFFF"/>
+        </w:rPr>
+        <w:t> </w:t>
+      </w:r>
+      <w:r>
+        <w:rPr>
+          <w:rFonts w:ascii="微软雅黑" w:eastAsia="微软雅黑" w:hAnsi="微软雅黑" w:hint="eastAsia"/>
+          <w:color w:val="454545"/>
+        </w:rPr>
+        <w:br/>
+      </w:r>
+      <w:r>
+        <w:rPr>
+          <w:rFonts w:ascii="微软雅黑" w:eastAsia="微软雅黑" w:hAnsi="微软雅黑" w:hint="eastAsia"/>
+          <w:color w:val="454545"/>
+          <w:shd w:val="clear" w:color="auto" w:fill="FFFFFF"/>
+        </w:rPr>
+        <w:t>3.下载emma-jenkins插件</w:t>
+      </w:r>
+      <w:r>
+        <w:rPr>
+          <w:rStyle w:val="apple-converted-space"/>
+          <w:rFonts w:ascii="微软雅黑" w:eastAsia="微软雅黑" w:hAnsi="微软雅黑" w:hint="eastAsia"/>
+          <w:color w:val="454545"/>
+          <w:shd w:val="clear" w:color="auto" w:fill="FFFFFF"/>
+        </w:rPr>
+        <w:t> </w:t>
+      </w:r>
+      <w:r>
+        <w:rPr>
+          <w:rFonts w:ascii="微软雅黑" w:eastAsia="微软雅黑" w:hAnsi="微软雅黑" w:hint="eastAsia"/>
+          <w:color w:val="454545"/>
+        </w:rPr>
+        <w:br/>
+      </w:r>
+      <w:r>
+        <w:rPr>
+          <w:rFonts w:ascii="微软雅黑" w:eastAsia="微软雅黑" w:hAnsi="微软雅黑" w:hint="eastAsia"/>
+          <w:color w:val="454545"/>
+          <w:shd w:val="clear" w:color="auto" w:fill="FFFFFF"/>
+        </w:rPr>
+        <w:t>https://wiki.jenkins-ci.org/display/JENKINS/Emma+Plugin</w:t>
+      </w:r>
+      <w:r>
+        <w:rPr>
+          <w:rStyle w:val="apple-converted-space"/>
+          <w:rFonts w:ascii="微软雅黑" w:eastAsia="微软雅黑" w:hAnsi="微软雅黑" w:hint="eastAsia"/>
+          <w:color w:val="454545"/>
+          <w:shd w:val="clear" w:color="auto" w:fill="FFFFFF"/>
+        </w:rPr>
+        <w:t> </w:t>
+      </w:r>
+      <w:r>
+        <w:rPr>
+          <w:rFonts w:ascii="微软雅黑" w:eastAsia="微软雅黑" w:hAnsi="微软雅黑" w:hint="eastAsia"/>
+          <w:color w:val="454545"/>
+        </w:rPr>
+        <w:br/>
+      </w:r>
+      <w:r>
+        <w:rPr>
+          <w:rFonts w:ascii="微软雅黑" w:eastAsia="微软雅黑" w:hAnsi="微软雅黑" w:hint="eastAsia"/>
+          <w:color w:val="454545"/>
+        </w:rPr>
+        <w:br/>
+      </w:r>
+      <w:r>
+        <w:rPr>
+          <w:rFonts w:ascii="微软雅黑" w:eastAsia="微软雅黑" w:hAnsi="微软雅黑" w:hint="eastAsia"/>
+          <w:color w:val="454545"/>
+          <w:shd w:val="clear" w:color="auto" w:fill="FFFFFF"/>
+        </w:rPr>
+        <w:t>其他做简单介绍需要的时候可以使用：</w:t>
+      </w:r>
+      <w:r>
+        <w:rPr>
+          <w:rStyle w:val="apple-converted-space"/>
+          <w:rFonts w:ascii="微软雅黑" w:eastAsia="微软雅黑" w:hAnsi="微软雅黑" w:hint="eastAsia"/>
+          <w:color w:val="454545"/>
+          <w:shd w:val="clear" w:color="auto" w:fill="FFFFFF"/>
+        </w:rPr>
+        <w:t> </w:t>
+      </w:r>
+      <w:r>
+        <w:rPr>
+          <w:rFonts w:ascii="微软雅黑" w:eastAsia="微软雅黑" w:hAnsi="微软雅黑" w:hint="eastAsia"/>
+          <w:color w:val="454545"/>
+        </w:rPr>
+        <w:br/>
+      </w:r>
+      <w:bookmarkStart w:id="0" w:name="_GoBack"/>
+      <w:r>
+        <w:rPr>
+          <w:rFonts w:ascii="微软雅黑" w:eastAsia="微软雅黑" w:hAnsi="微软雅黑" w:hint="eastAsia"/>
+          <w:color w:val="FF0000"/>
+          <w:shd w:val="clear" w:color="auto" w:fill="FFFFFF"/>
+        </w:rPr>
+        <w:t>1.ant插件</w:t>
+      </w:r>
+      <w:bookmarkEnd w:id="0"/>
+      <w:r>
+        <w:rPr>
+          <w:rStyle w:val="apple-converted-space"/>
+          <w:rFonts w:ascii="微软雅黑" w:eastAsia="微软雅黑" w:hAnsi="微软雅黑" w:hint="eastAsia"/>
+          <w:color w:val="454545"/>
+          <w:shd w:val="clear" w:color="auto" w:fill="FFFFFF"/>
+        </w:rPr>
+        <w:t> </w:t>
+      </w:r>
+      <w:r>
+        <w:rPr>
+          <w:rFonts w:ascii="微软雅黑" w:eastAsia="微软雅黑" w:hAnsi="微软雅黑" w:hint="eastAsia"/>
+          <w:color w:val="454545"/>
+        </w:rPr>
+        <w:br/>
+      </w:r>
+      <w:r>
+        <w:rPr>
+          <w:rFonts w:ascii="微软雅黑" w:eastAsia="微软雅黑" w:hAnsi="微软雅黑" w:hint="eastAsia"/>
+          <w:color w:val="454545"/>
+          <w:shd w:val="clear" w:color="auto" w:fill="FFFFFF"/>
+        </w:rPr>
+        <w:t>2.disk usage plugin  这个插件可以监控每次build项目所花费的物理空间</w:t>
+      </w:r>
+      <w:r>
+        <w:rPr>
+          <w:rStyle w:val="apple-converted-space"/>
+          <w:rFonts w:ascii="微软雅黑" w:eastAsia="微软雅黑" w:hAnsi="微软雅黑" w:hint="eastAsia"/>
+          <w:color w:val="454545"/>
+          <w:shd w:val="clear" w:color="auto" w:fill="FFFFFF"/>
+        </w:rPr>
+        <w:t> </w:t>
+      </w:r>
+      <w:r>
+        <w:rPr>
+          <w:rFonts w:ascii="微软雅黑" w:eastAsia="微软雅黑" w:hAnsi="微软雅黑" w:hint="eastAsia"/>
+          <w:color w:val="454545"/>
+        </w:rPr>
+        <w:br/>
+      </w:r>
+      <w:r>
+        <w:rPr>
+          <w:rFonts w:ascii="微软雅黑" w:eastAsia="微软雅黑" w:hAnsi="微软雅黑" w:hint="eastAsia"/>
+          <w:color w:val="FF0000"/>
+          <w:shd w:val="clear" w:color="auto" w:fill="FFFFFF"/>
+        </w:rPr>
+        <w:t>3.thinbackup 这个插件可以备份你job的配置</w:t>
+      </w:r>
+      <w:r>
+        <w:rPr>
+          <w:rStyle w:val="apple-converted-space"/>
+          <w:rFonts w:ascii="微软雅黑" w:eastAsia="微软雅黑" w:hAnsi="微软雅黑" w:hint="eastAsia"/>
+          <w:color w:val="454545"/>
+          <w:shd w:val="clear" w:color="auto" w:fill="FFFFFF"/>
+        </w:rPr>
+        <w:t> </w:t>
+      </w:r>
+      <w:r>
+        <w:rPr>
+          <w:rFonts w:ascii="微软雅黑" w:eastAsia="微软雅黑" w:hAnsi="微软雅黑" w:hint="eastAsia"/>
+          <w:color w:val="454545"/>
+        </w:rPr>
+        <w:br/>
+      </w:r>
+      <w:r>
+        <w:rPr>
+          <w:rFonts w:ascii="微软雅黑" w:eastAsia="微软雅黑" w:hAnsi="微软雅黑" w:hint="eastAsia"/>
+          <w:color w:val="454545"/>
+          <w:shd w:val="clear" w:color="auto" w:fill="FFFFFF"/>
+        </w:rPr>
+        <w:t>4.jenkins workspace cleanup plugin 这个插件可以再每次build之前清空workspace</w:t>
+      </w:r>
+      <w:r>
+        <w:rPr>
+          <w:rStyle w:val="apple-converted-space"/>
+          <w:rFonts w:ascii="微软雅黑" w:eastAsia="微软雅黑" w:hAnsi="微软雅黑" w:hint="eastAsia"/>
+          <w:color w:val="454545"/>
+          <w:shd w:val="clear" w:color="auto" w:fill="FFFFFF"/>
+        </w:rPr>
+        <w:t> </w:t>
+      </w:r>
+      <w:r>
+        <w:rPr>
+          <w:rFonts w:ascii="微软雅黑" w:eastAsia="微软雅黑" w:hAnsi="微软雅黑" w:hint="eastAsia"/>
+          <w:color w:val="454545"/>
+        </w:rPr>
+        <w:br/>
+      </w:r>
+      <w:r>
+        <w:rPr>
+          <w:rFonts w:ascii="微软雅黑" w:eastAsia="微软雅黑" w:hAnsi="微软雅黑" w:hint="eastAsia"/>
+          <w:color w:val="454545"/>
+          <w:shd w:val="clear" w:color="auto" w:fill="FFFFFF"/>
+        </w:rPr>
+        <w:t>5.build-name-setter 这个插件可以设置每次build显示的名字</w:t>
+      </w:r>
+      <w:r>
+        <w:rPr>
+          <w:rStyle w:val="apple-converted-space"/>
+          <w:rFonts w:ascii="微软雅黑" w:eastAsia="微软雅黑" w:hAnsi="微软雅黑" w:hint="eastAsia"/>
+          <w:color w:val="454545"/>
+          <w:shd w:val="clear" w:color="auto" w:fill="FFFFFF"/>
+        </w:rPr>
+        <w:t> </w:t>
+      </w:r>
+      <w:r>
+        <w:rPr>
+          <w:rFonts w:ascii="微软雅黑" w:eastAsia="微软雅黑" w:hAnsi="微软雅黑" w:hint="eastAsia"/>
+          <w:color w:val="454545"/>
+        </w:rPr>
+        <w:br/>
+      </w:r>
+      <w:r>
+        <w:rPr>
+          <w:rFonts w:ascii="微软雅黑" w:eastAsia="微软雅黑" w:hAnsi="微软雅黑" w:hint="eastAsia"/>
+          <w:color w:val="FF0000"/>
+          <w:shd w:val="clear" w:color="auto" w:fill="FFFFFF"/>
+        </w:rPr>
+        <w:t>6.git插件 </w:t>
+      </w:r>
+      <w:r>
+        <w:rPr>
+          <w:rStyle w:val="apple-converted-space"/>
+          <w:rFonts w:ascii="微软雅黑" w:eastAsia="微软雅黑" w:hAnsi="微软雅黑" w:hint="eastAsia"/>
+          <w:color w:val="FF0000"/>
+          <w:shd w:val="clear" w:color="auto" w:fill="FFFFFF"/>
+        </w:rPr>
+        <w:t> </w:t>
+      </w:r>
+      <w:r>
+        <w:rPr>
+          <w:rFonts w:ascii="微软雅黑" w:eastAsia="微软雅黑" w:hAnsi="微软雅黑" w:hint="eastAsia"/>
+          <w:color w:val="454545"/>
+        </w:rPr>
+        <w:br/>
+      </w:r>
+      <w:r>
+        <w:rPr>
+          <w:rFonts w:ascii="微软雅黑" w:eastAsia="微软雅黑" w:hAnsi="微软雅黑" w:hint="eastAsia"/>
+          <w:color w:val="454545"/>
+          <w:shd w:val="clear" w:color="auto" w:fill="FFFFFF"/>
+        </w:rPr>
+        <w:t>7.PMD插件 这个插件</w:t>
+      </w:r>
+      <w:r>
+        <w:rPr>
+          <w:rStyle w:val="apple-converted-space"/>
+          <w:rFonts w:ascii="微软雅黑" w:eastAsia="微软雅黑" w:hAnsi="微软雅黑" w:hint="eastAsia"/>
+          <w:color w:val="454545"/>
+          <w:shd w:val="clear" w:color="auto" w:fill="FFFFFF"/>
+        </w:rPr>
+        <w:t> </w:t>
+      </w:r>
+      <w:r>
+        <w:rPr>
+          <w:rFonts w:ascii="微软雅黑" w:eastAsia="微软雅黑" w:hAnsi="微软雅黑" w:hint="eastAsia"/>
+          <w:color w:val="454545"/>
+        </w:rPr>
+        <w:br/>
+      </w:r>
+      <w:r>
+        <w:rPr>
+          <w:rFonts w:ascii="微软雅黑" w:eastAsia="微软雅黑" w:hAnsi="微软雅黑" w:hint="eastAsia"/>
+          <w:color w:val="454545"/>
+          <w:shd w:val="clear" w:color="auto" w:fill="FFFFFF"/>
+        </w:rPr>
+        <w:t>8.python plugin 这个插件支持你像写shell一样写python代码</w:t>
+      </w:r>
+      <w:r>
+        <w:rPr>
+          <w:rStyle w:val="apple-converted-space"/>
+          <w:rFonts w:ascii="微软雅黑" w:eastAsia="微软雅黑" w:hAnsi="微软雅黑" w:hint="eastAsia"/>
+          <w:color w:val="454545"/>
+          <w:shd w:val="clear" w:color="auto" w:fill="FFFFFF"/>
+        </w:rPr>
+        <w:t> </w:t>
+      </w:r>
+      <w:r>
+        <w:rPr>
+          <w:rFonts w:ascii="微软雅黑" w:eastAsia="微软雅黑" w:hAnsi="微软雅黑" w:hint="eastAsia"/>
+          <w:color w:val="454545"/>
+        </w:rPr>
+        <w:br/>
+      </w:r>
+      <w:r>
+        <w:rPr>
+          <w:rFonts w:ascii="微软雅黑" w:eastAsia="微软雅黑" w:hAnsi="微软雅黑" w:hint="eastAsia"/>
+          <w:color w:val="454545"/>
+          <w:shd w:val="clear" w:color="auto" w:fill="FFFFFF"/>
+        </w:rPr>
+        <w:lastRenderedPageBreak/>
+        <w:t>9.email-ext plugin 这个插件提供你发送HTML格式的邮件</w:t>
+      </w:r>
+      <w:r>
+        <w:rPr>
+          <w:rStyle w:val="apple-converted-space"/>
+          <w:rFonts w:ascii="微软雅黑" w:eastAsia="微软雅黑" w:hAnsi="微软雅黑" w:hint="eastAsia"/>
+          <w:color w:val="454545"/>
+          <w:shd w:val="clear" w:color="auto" w:fill="FFFFFF"/>
+        </w:rPr>
+        <w:t> </w:t>
+      </w:r>
+      <w:r>
+        <w:rPr>
+          <w:rFonts w:ascii="微软雅黑" w:eastAsia="微软雅黑" w:hAnsi="微软雅黑" w:hint="eastAsia"/>
+          <w:color w:val="454545"/>
+        </w:rPr>
+        <w:br/>
+      </w:r>
+      <w:r>
+        <w:rPr>
+          <w:rFonts w:ascii="微软雅黑" w:eastAsia="微软雅黑" w:hAnsi="微软雅黑" w:hint="eastAsia"/>
+          <w:color w:val="454545"/>
+          <w:shd w:val="clear" w:color="auto" w:fill="FFFFFF"/>
+        </w:rPr>
+        <w:t>10.hudson next build number plugin 如果你想把hudson每次build的版本号放到你的产品版本号中你可以使用这个插件</w:t>
+      </w:r>
+      <w:r>
+        <w:rPr>
+          <w:rStyle w:val="apple-converted-space"/>
+          <w:rFonts w:ascii="微软雅黑" w:eastAsia="微软雅黑" w:hAnsi="微软雅黑" w:hint="eastAsia"/>
+          <w:color w:val="454545"/>
+          <w:shd w:val="clear" w:color="auto" w:fill="FFFFFF"/>
+        </w:rPr>
+        <w:t> </w:t>
+      </w:r>
+      <w:r>
+        <w:rPr>
+          <w:rFonts w:ascii="微软雅黑" w:eastAsia="微软雅黑" w:hAnsi="微软雅黑" w:hint="eastAsia"/>
+          <w:color w:val="454545"/>
+        </w:rPr>
+        <w:br/>
+      </w:r>
+      <w:r>
+        <w:rPr>
+          <w:rFonts w:ascii="微软雅黑" w:eastAsia="微软雅黑" w:hAnsi="微软雅黑" w:hint="eastAsia"/>
+          <w:color w:val="FF0000"/>
+          <w:shd w:val="clear" w:color="auto" w:fill="FFFFFF"/>
+        </w:rPr>
+        <w:t>11.HTML publisher plugin 支持HTML格式的report</w:t>
+      </w:r>
+      <w:r>
+        <w:rPr>
+          <w:rStyle w:val="apple-converted-space"/>
+          <w:rFonts w:ascii="微软雅黑" w:eastAsia="微软雅黑" w:hAnsi="微软雅黑" w:hint="eastAsia"/>
+          <w:color w:val="FF0000"/>
+          <w:shd w:val="clear" w:color="auto" w:fill="FFFFFF"/>
+        </w:rPr>
+        <w:t> </w:t>
+      </w:r>
+      <w:r>
+        <w:rPr>
+          <w:rFonts w:ascii="微软雅黑" w:eastAsia="微软雅黑" w:hAnsi="微软雅黑" w:hint="eastAsia"/>
+          <w:color w:val="454545"/>
+        </w:rPr>
+        <w:br/>
+      </w:r>
+      <w:r>
+        <w:rPr>
+          <w:rFonts w:ascii="微软雅黑" w:eastAsia="微软雅黑" w:hAnsi="微软雅黑" w:hint="eastAsia"/>
+          <w:color w:val="454545"/>
+          <w:shd w:val="clear" w:color="auto" w:fill="FFFFFF"/>
+        </w:rPr>
+        <w:t>12.android lint plugin  支持android项目检查</w:t>
+      </w:r>
+      <w:r>
+        <w:rPr>
+          <w:rStyle w:val="apple-converted-space"/>
+          <w:rFonts w:ascii="微软雅黑" w:eastAsia="微软雅黑" w:hAnsi="微软雅黑" w:hint="eastAsia"/>
+          <w:color w:val="454545"/>
+          <w:shd w:val="clear" w:color="auto" w:fill="FFFFFF"/>
+        </w:rPr>
+        <w:t> </w:t>
+      </w:r>
+      <w:r>
+        <w:rPr>
+          <w:rFonts w:ascii="微软雅黑" w:eastAsia="微软雅黑" w:hAnsi="微软雅黑" w:hint="eastAsia"/>
+          <w:color w:val="454545"/>
+        </w:rPr>
+        <w:br/>
+      </w:r>
+      <w:r>
+        <w:rPr>
+          <w:rFonts w:ascii="微软雅黑" w:eastAsia="微软雅黑" w:hAnsi="微软雅黑" w:hint="eastAsia"/>
+          <w:color w:val="454545"/>
+          <w:shd w:val="clear" w:color="auto" w:fill="FFFFFF"/>
+        </w:rPr>
+        <w:t>13.Copy Artifact Plugin  支持把build后产生的结果copy到其他项目去</w:t>
+      </w:r>
+      <w:r>
+        <w:rPr>
+          <w:rStyle w:val="apple-converted-space"/>
+          <w:rFonts w:ascii="微软雅黑" w:eastAsia="微软雅黑" w:hAnsi="微软雅黑" w:hint="eastAsia"/>
+          <w:color w:val="454545"/>
+          <w:shd w:val="clear" w:color="auto" w:fill="FFFFFF"/>
+        </w:rPr>
+        <w:t> </w:t>
+      </w:r>
+      <w:r>
+        <w:rPr>
+          <w:rFonts w:ascii="微软雅黑" w:eastAsia="微软雅黑" w:hAnsi="微软雅黑" w:hint="eastAsia"/>
+          <w:color w:val="454545"/>
+        </w:rPr>
+        <w:br/>
+      </w:r>
+      <w:r>
+        <w:rPr>
+          <w:rFonts w:ascii="微软雅黑" w:eastAsia="微软雅黑" w:hAnsi="微软雅黑" w:hint="eastAsia"/>
+          <w:color w:val="454545"/>
+          <w:shd w:val="clear" w:color="auto" w:fill="FFFFFF"/>
+        </w:rPr>
+        <w:t>14.promoted 支持手工测试验证，或者发布产品，在build结束后手动执行</w:t>
+      </w:r>
+      <w:r>
+        <w:rPr>
+          <w:rStyle w:val="apple-converted-space"/>
+          <w:rFonts w:ascii="微软雅黑" w:eastAsia="微软雅黑" w:hAnsi="微软雅黑" w:hint="eastAsia"/>
+          <w:color w:val="454545"/>
+          <w:shd w:val="clear" w:color="auto" w:fill="FFFFFF"/>
+        </w:rPr>
+        <w:t> </w:t>
+      </w:r>
+      <w:r>
+        <w:rPr>
+          <w:rFonts w:ascii="微软雅黑" w:eastAsia="微软雅黑" w:hAnsi="微软雅黑" w:hint="eastAsia"/>
+          <w:color w:val="454545"/>
+        </w:rPr>
+        <w:br/>
+      </w:r>
+      <w:r>
+        <w:rPr>
+          <w:rFonts w:ascii="微软雅黑" w:eastAsia="微软雅黑" w:hAnsi="微软雅黑" w:hint="eastAsia"/>
+          <w:color w:val="454545"/>
+          <w:shd w:val="clear" w:color="auto" w:fill="FFFFFF"/>
+        </w:rPr>
+        <w:t>15.Jenkins description setter plugin  这个插件可以支持在Job的描述修改，例如二维码</w:t>
+      </w:r>
+      <w:r>
+        <w:rPr>
+          <w:rStyle w:val="apple-converted-space"/>
+          <w:rFonts w:ascii="微软雅黑" w:eastAsia="微软雅黑" w:hAnsi="微软雅黑" w:hint="eastAsia"/>
+          <w:color w:val="454545"/>
+          <w:shd w:val="clear" w:color="auto" w:fill="FFFFFF"/>
+        </w:rPr>
+        <w:t> </w:t>
+      </w:r>
+      <w:r>
+        <w:rPr>
+          <w:rFonts w:ascii="微软雅黑" w:eastAsia="微软雅黑" w:hAnsi="微软雅黑" w:hint="eastAsia"/>
+          <w:color w:val="454545"/>
+        </w:rPr>
+        <w:br/>
+      </w:r>
+      <w:r>
+        <w:rPr>
+          <w:rFonts w:ascii="微软雅黑" w:eastAsia="微软雅黑" w:hAnsi="微软雅黑" w:hint="eastAsia"/>
+          <w:color w:val="454545"/>
+          <w:shd w:val="clear" w:color="auto" w:fill="FFFFFF"/>
+        </w:rPr>
+        <w:t>16.Hudson Port Allocator Plug-in  开启关闭端口，或者选择一个自由的端口来进行build</w:t>
+      </w:r>
+      <w:r>
+        <w:rPr>
+          <w:rStyle w:val="apple-converted-space"/>
+          <w:rFonts w:ascii="微软雅黑" w:eastAsia="微软雅黑" w:hAnsi="微软雅黑" w:hint="eastAsia"/>
+          <w:color w:val="454545"/>
+          <w:shd w:val="clear" w:color="auto" w:fill="FFFFFF"/>
+        </w:rPr>
+        <w:t> </w:t>
+      </w:r>
+      <w:r>
+        <w:rPr>
+          <w:rFonts w:ascii="微软雅黑" w:eastAsia="微软雅黑" w:hAnsi="微软雅黑" w:hint="eastAsia"/>
+          <w:color w:val="454545"/>
+        </w:rPr>
+        <w:br/>
+      </w:r>
+      <w:r>
+        <w:rPr>
+          <w:rFonts w:ascii="微软雅黑" w:eastAsia="微软雅黑" w:hAnsi="微软雅黑" w:hint="eastAsia"/>
+          <w:color w:val="454545"/>
+          <w:shd w:val="clear" w:color="auto" w:fill="FFFFFF"/>
+        </w:rPr>
+        <w:t>17.Android Emulator Plugin</w:t>
+      </w:r>
+      <w:r>
+        <w:rPr>
+          <w:rStyle w:val="apple-converted-space"/>
+          <w:rFonts w:ascii="微软雅黑" w:eastAsia="微软雅黑" w:hAnsi="微软雅黑" w:hint="eastAsia"/>
+          <w:color w:val="454545"/>
+          <w:shd w:val="clear" w:color="auto" w:fill="FFFFFF"/>
+        </w:rPr>
+        <w:t> </w:t>
+      </w:r>
+      <w:r>
+        <w:rPr>
+          <w:rFonts w:ascii="微软雅黑" w:eastAsia="微软雅黑" w:hAnsi="微软雅黑" w:hint="eastAsia"/>
+          <w:color w:val="454545"/>
+        </w:rPr>
+        <w:br/>
+      </w:r>
+      <w:r>
+        <w:rPr>
+          <w:rFonts w:ascii="微软雅黑" w:eastAsia="微软雅黑" w:hAnsi="微软雅黑" w:hint="eastAsia"/>
+          <w:color w:val="454545"/>
+          <w:shd w:val="clear" w:color="auto" w:fill="FFFFFF"/>
+        </w:rPr>
+        <w:t>18.JobConfigHistory Plugin  这个插件用于查看jobconfig历史记录</w:t>
+      </w:r>
+      <w:r>
+        <w:rPr>
+          <w:rStyle w:val="apple-converted-space"/>
+          <w:rFonts w:ascii="微软雅黑" w:eastAsia="微软雅黑" w:hAnsi="微软雅黑" w:hint="eastAsia"/>
+          <w:color w:val="454545"/>
+          <w:shd w:val="clear" w:color="auto" w:fill="FFFFFF"/>
+        </w:rPr>
+        <w:t> </w:t>
+      </w:r>
+      <w:r>
+        <w:rPr>
+          <w:rFonts w:ascii="微软雅黑" w:eastAsia="微软雅黑" w:hAnsi="微软雅黑" w:hint="eastAsia"/>
+          <w:color w:val="454545"/>
+        </w:rPr>
+        <w:br/>
+      </w:r>
+      <w:r>
+        <w:rPr>
+          <w:rFonts w:ascii="微软雅黑" w:eastAsia="微软雅黑" w:hAnsi="微软雅黑" w:hint="eastAsia"/>
+          <w:color w:val="454545"/>
+          <w:shd w:val="clear" w:color="auto" w:fill="FFFFFF"/>
+        </w:rPr>
+        <w:t>19.Jenkins Sounds plugin  这个插件用于结束build后会给出声音提示</w:t>
+      </w:r>
+      <w:r>
+        <w:rPr>
+          <w:rStyle w:val="apple-converted-space"/>
+          <w:rFonts w:ascii="微软雅黑" w:eastAsia="微软雅黑" w:hAnsi="微软雅黑" w:hint="eastAsia"/>
+          <w:color w:val="454545"/>
+          <w:shd w:val="clear" w:color="auto" w:fill="FFFFFF"/>
+        </w:rPr>
+        <w:t> </w:t>
+      </w:r>
+      <w:r>
+        <w:rPr>
+          <w:rFonts w:ascii="微软雅黑" w:eastAsia="微软雅黑" w:hAnsi="微软雅黑" w:hint="eastAsia"/>
+          <w:color w:val="454545"/>
+        </w:rPr>
+        <w:br/>
+      </w:r>
+      <w:r>
+        <w:rPr>
+          <w:rFonts w:ascii="微软雅黑" w:eastAsia="微软雅黑" w:hAnsi="微软雅黑" w:hint="eastAsia"/>
+          <w:color w:val="454545"/>
+          <w:shd w:val="clear" w:color="auto" w:fill="FFFFFF"/>
+        </w:rPr>
+        <w:t>20.JIRA Plugin  这个插件用来和Jira配合使用 </w:t>
+      </w:r>
     </w:p>
     <w:sectPr>
       <w:pgSz w:w="11906" w:h="16838"/>
